--- a/RACE_CAPSTONE_PROJECT3/Capstone2_Conference_Paper/AnandMohan_Conference_Paper_ModellingDirectionDetectionV0.1.docx
+++ b/RACE_CAPSTONE_PROJECT3/Capstone2_Conference_Paper/AnandMohan_Conference_Paper_ModellingDirectionDetectionV0.1.docx
@@ -3742,21 +3742,160 @@
         <w:t>Data Exploration</w:t>
       </w:r>
     </w:p>
-    <w:p/>
     <w:p>
       <w:pPr>
-        <w:pStyle w:val="BodyText"/>
-        <w:jc w:val="center"/>
-      </w:pPr>
-      <w:r>
-        <w:rPr>
-          <w:noProof/>
+        <w:jc w:val="both"/>
+      </w:pPr>
+      <w:r>
+        <w:rPr>
+          <w:b/>
+          <w:noProof/>
+          <w:sz w:val="16"/>
+          <w:szCs w:val="16"/>
+        </w:rPr>
+        <w:pict>
+          <v:shapetype id="_x0000_t202" coordsize="21600,21600" o:spt="202" path="m,l,21600r21600,l21600,xe">
+            <v:stroke joinstyle="miter"/>
+            <v:path gradientshapeok="t" o:connecttype="rect"/>
+          </v:shapetype>
+          <v:shape id="_x0000_s1037" type="#_x0000_t202" style="position:absolute;left:0;text-align:left;margin-left:178.55pt;margin-top:28pt;width:13.05pt;height:16.85pt;z-index:251663360">
+            <v:textbox style="mso-next-textbox:#_x0000_s1037">
+              <w:txbxContent>
+                <w:p>
+                  <w:r>
+                    <w:t>0</w:t>
+                  </w:r>
+                </w:p>
+              </w:txbxContent>
+            </v:textbox>
+          </v:shape>
+        </w:pict>
+      </w:r>
+      <w:r>
+        <w:rPr>
+          <w:b/>
+          <w:noProof/>
+          <w:sz w:val="16"/>
+          <w:szCs w:val="16"/>
+        </w:rPr>
+        <w:pict>
+          <v:shape id="_x0000_s1036" type="#_x0000_t202" style="position:absolute;left:0;text-align:left;margin-left:212.25pt;margin-top:33.9pt;width:13.05pt;height:16.85pt;z-index:251662336">
+            <v:textbox style="mso-next-textbox:#_x0000_s1036">
+              <w:txbxContent>
+                <w:p>
+                  <w:r>
+                    <w:t>1</w:t>
+                  </w:r>
+                </w:p>
+              </w:txbxContent>
+            </v:textbox>
+          </v:shape>
+        </w:pict>
+      </w:r>
+      <w:r>
+        <w:rPr>
+          <w:b/>
+          <w:noProof/>
+          <w:sz w:val="16"/>
+          <w:szCs w:val="16"/>
+        </w:rPr>
+        <w:pict>
+          <v:shape id="_x0000_s1035" type="#_x0000_t202" style="position:absolute;left:0;text-align:left;margin-left:137.95pt;margin-top:33.9pt;width:13.05pt;height:16.85pt;z-index:251661312">
+            <v:textbox style="mso-next-textbox:#_x0000_s1035">
+              <w:txbxContent>
+                <w:p>
+                  <w:r>
+                    <w:t>1</w:t>
+                  </w:r>
+                </w:p>
+              </w:txbxContent>
+            </v:textbox>
+          </v:shape>
+        </w:pict>
+      </w:r>
+      <w:r>
+        <w:rPr>
+          <w:b/>
+          <w:noProof/>
+          <w:sz w:val="16"/>
+          <w:szCs w:val="16"/>
+        </w:rPr>
+        <w:pict>
+          <v:shape id="_x0000_s1034" type="#_x0000_t202" style="position:absolute;left:0;text-align:left;margin-left:106.05pt;margin-top:28pt;width:13.05pt;height:16.85pt;z-index:251660288">
+            <v:textbox style="mso-next-textbox:#_x0000_s1034">
+              <w:txbxContent>
+                <w:p>
+                  <w:r>
+                    <w:t>0</w:t>
+                  </w:r>
+                </w:p>
+              </w:txbxContent>
+            </v:textbox>
+          </v:shape>
+        </w:pict>
+      </w:r>
+      <w:r>
+        <w:rPr>
+          <w:b/>
+          <w:noProof/>
+          <w:sz w:val="16"/>
+          <w:szCs w:val="16"/>
+        </w:rPr>
+        <w:pict>
+          <v:shape id="_x0000_s1033" type="#_x0000_t202" style="position:absolute;left:0;text-align:left;margin-left:67.75pt;margin-top:33.9pt;width:13.05pt;height:16.85pt;z-index:251659264">
+            <v:textbox style="mso-next-textbox:#_x0000_s1033">
+              <w:txbxContent>
+                <w:p>
+                  <w:r>
+                    <w:t>1</w:t>
+                  </w:r>
+                </w:p>
+              </w:txbxContent>
+            </v:textbox>
+          </v:shape>
+        </w:pict>
+      </w:r>
+      <w:r>
+        <w:rPr>
+          <w:b/>
+          <w:noProof/>
+          <w:sz w:val="16"/>
+          <w:szCs w:val="16"/>
+        </w:rPr>
+        <w:pict>
+          <v:shape id="_x0000_s1028" type="#_x0000_t202" style="position:absolute;left:0;text-align:left;margin-left:37.35pt;margin-top:21.9pt;width:13.05pt;height:16.85pt;z-index:251658240">
+            <v:textbox style="mso-next-textbox:#_x0000_s1028">
+              <w:txbxContent>
+                <w:p>
+                  <w:r>
+                    <w:t>0</w:t>
+                  </w:r>
+                </w:p>
+              </w:txbxContent>
+            </v:textbox>
+          </v:shape>
+        </w:pict>
+      </w:r>
+      <w:r>
+        <w:rPr>
+          <w:b/>
+          <w:sz w:val="16"/>
+          <w:szCs w:val="16"/>
+        </w:rPr>
+        <w:t xml:space="preserve">               </w:t>
+      </w:r>
+      <w:r>
+        <w:rPr>
+          <w:b/>
+          <w:noProof/>
+          <w:sz w:val="16"/>
+          <w:szCs w:val="16"/>
         </w:rPr>
         <w:drawing>
           <wp:inline distT="0" distB="0" distL="0" distR="0">
-            <wp:extent cx="3089910" cy="631607"/>
-            <wp:effectExtent l="19050" t="0" r="0" b="0"/>
-            <wp:docPr id="1" name="Picture 16"/>
+            <wp:extent cx="2986797" cy="832219"/>
+            <wp:effectExtent l="19050" t="0" r="4053" b="0"/>
+            <wp:docPr id="16" name="Picture 10"/>
             <wp:cNvGraphicFramePr>
               <a:graphicFrameLocks xmlns:a="http://schemas.openxmlformats.org/drawingml/2006/main" noChangeAspect="1"/>
             </wp:cNvGraphicFramePr>
@@ -3764,7 +3903,7 @@
               <a:graphicData uri="http://schemas.openxmlformats.org/drawingml/2006/picture">
                 <pic:pic xmlns:pic="http://schemas.openxmlformats.org/drawingml/2006/picture">
                   <pic:nvPicPr>
-                    <pic:cNvPr id="0" name="Picture 16"/>
+                    <pic:cNvPr id="0" name="Picture 10"/>
                     <pic:cNvPicPr>
                       <a:picLocks noChangeAspect="1" noChangeArrowheads="1"/>
                     </pic:cNvPicPr>
@@ -3779,7 +3918,7 @@
                   <pic:spPr bwMode="auto">
                     <a:xfrm>
                       <a:off x="0" y="0"/>
-                      <a:ext cx="3089910" cy="631607"/>
+                      <a:ext cx="2986797" cy="832219"/>
                     </a:xfrm>
                     <a:prstGeom prst="rect">
                       <a:avLst/>
@@ -3798,6 +3937,22 @@
           </wp:inline>
         </w:drawing>
       </w:r>
+      <w:r>
+        <w:rPr>
+          <w:b/>
+          <w:sz w:val="16"/>
+          <w:szCs w:val="16"/>
+        </w:rPr>
+        <w:t xml:space="preserve">      </w:t>
+      </w:r>
+      <w:r>
+        <w:rPr>
+          <w:b/>
+          <w:sz w:val="16"/>
+          <w:szCs w:val="16"/>
+        </w:rPr>
+        <w:t xml:space="preserve">           </w:t>
+      </w:r>
     </w:p>
     <w:p>
       <w:pPr>
@@ -3848,7 +4003,7 @@
           <w:sz w:val="20"/>
           <w:szCs w:val="20"/>
         </w:rPr>
-        <w:t>HDFC STOCK is moving 2140 times in an upward direction and is suitable for long trading whereas 3435 times, it is not moving in an upward direction. KOTAK STOCK is 2055 times suitable for long trading whereas 3199 times, it is not moving in an upward direction. SBI STOCK is 2211 times suitable for long trading whereas 3364 times, it is not moving in an upward direction.</w:t>
+        <w:t>HDFC STOCK is moving 2140 times in an upward direction whereas 3435 times, it is not moving in an upward direction. KOTAK STOCK is 2055 times suitable for long trading whereas 3199 times, it is not moving in an upward direction. SBI STOCK is 2211 times suitable for long trading whereas 3364 times, it is not moving in an upward direction.</w:t>
       </w:r>
     </w:p>
     <w:p>
@@ -3865,15 +4020,11 @@
         </w:rPr>
       </w:pPr>
       <w:r>
-        <w:rPr>
-          <w:sz w:val="20"/>
-          <w:szCs w:val="20"/>
-        </w:rPr>
         <w:drawing>
           <wp:inline distT="0" distB="0" distL="0" distR="0">
-            <wp:extent cx="3089910" cy="549447"/>
-            <wp:effectExtent l="19050" t="0" r="0" b="0"/>
-            <wp:docPr id="2" name="Picture 25"/>
+            <wp:extent cx="3025707" cy="684401"/>
+            <wp:effectExtent l="19050" t="0" r="3243" b="0"/>
+            <wp:docPr id="43" name="Picture 43"/>
             <wp:cNvGraphicFramePr>
               <a:graphicFrameLocks xmlns:a="http://schemas.openxmlformats.org/drawingml/2006/main" noChangeAspect="1"/>
             </wp:cNvGraphicFramePr>
@@ -3881,13 +4032,13 @@
               <a:graphicData uri="http://schemas.openxmlformats.org/drawingml/2006/picture">
                 <pic:pic xmlns:pic="http://schemas.openxmlformats.org/drawingml/2006/picture">
                   <pic:nvPicPr>
-                    <pic:cNvPr id="0" name="Picture 25"/>
+                    <pic:cNvPr id="0" name="Picture 43"/>
                     <pic:cNvPicPr>
                       <a:picLocks noChangeAspect="1" noChangeArrowheads="1"/>
                     </pic:cNvPicPr>
                   </pic:nvPicPr>
                   <pic:blipFill>
-                    <a:blip r:embed="rId9" cstate="print"/>
+                    <a:blip r:embed="rId9"/>
                     <a:srcRect/>
                     <a:stretch>
                       <a:fillRect/>
@@ -3896,7 +4047,7 @@
                   <pic:spPr bwMode="auto">
                     <a:xfrm>
                       <a:off x="0" y="0"/>
-                      <a:ext cx="3089910" cy="549447"/>
+                      <a:ext cx="3026653" cy="684615"/>
                     </a:xfrm>
                     <a:prstGeom prst="rect">
                       <a:avLst/>
@@ -3948,9 +4099,9 @@
       <w:r>
         <w:drawing>
           <wp:inline distT="0" distB="0" distL="0" distR="0">
-            <wp:extent cx="3089910" cy="929134"/>
+            <wp:extent cx="2801971" cy="1155804"/>
             <wp:effectExtent l="19050" t="0" r="0" b="0"/>
-            <wp:docPr id="3" name="Picture 31"/>
+            <wp:docPr id="25" name="Picture 25"/>
             <wp:cNvGraphicFramePr>
               <a:graphicFrameLocks xmlns:a="http://schemas.openxmlformats.org/drawingml/2006/main" noChangeAspect="1"/>
             </wp:cNvGraphicFramePr>
@@ -3958,7 +4109,7 @@
               <a:graphicData uri="http://schemas.openxmlformats.org/drawingml/2006/picture">
                 <pic:pic xmlns:pic="http://schemas.openxmlformats.org/drawingml/2006/picture">
                   <pic:nvPicPr>
-                    <pic:cNvPr id="0" name="Picture 31"/>
+                    <pic:cNvPr id="0" name="Picture 25"/>
                     <pic:cNvPicPr>
                       <a:picLocks noChangeAspect="1" noChangeArrowheads="1"/>
                     </pic:cNvPicPr>
@@ -3973,7 +4124,7 @@
                   <pic:spPr bwMode="auto">
                     <a:xfrm>
                       <a:off x="0" y="0"/>
-                      <a:ext cx="3089910" cy="929134"/>
+                      <a:ext cx="2801480" cy="1155601"/>
                     </a:xfrm>
                     <a:prstGeom prst="rect">
                       <a:avLst/>
@@ -4028,9 +4179,9 @@
       <w:r>
         <w:drawing>
           <wp:inline distT="0" distB="0" distL="0" distR="0">
-            <wp:extent cx="3089910" cy="941847"/>
-            <wp:effectExtent l="19050" t="0" r="0" b="0"/>
-            <wp:docPr id="44" name="Picture 43"/>
+            <wp:extent cx="2870065" cy="1190293"/>
+            <wp:effectExtent l="19050" t="0" r="6485" b="0"/>
+            <wp:docPr id="28" name="Picture 28"/>
             <wp:cNvGraphicFramePr>
               <a:graphicFrameLocks xmlns:a="http://schemas.openxmlformats.org/drawingml/2006/main" noChangeAspect="1"/>
             </wp:cNvGraphicFramePr>
@@ -4038,7 +4189,7 @@
               <a:graphicData uri="http://schemas.openxmlformats.org/drawingml/2006/picture">
                 <pic:pic xmlns:pic="http://schemas.openxmlformats.org/drawingml/2006/picture">
                   <pic:nvPicPr>
-                    <pic:cNvPr id="0" name="Picture 43"/>
+                    <pic:cNvPr id="0" name="Picture 28"/>
                     <pic:cNvPicPr>
                       <a:picLocks noChangeAspect="1" noChangeArrowheads="1"/>
                     </pic:cNvPicPr>
@@ -4053,7 +4204,7 @@
                   <pic:spPr bwMode="auto">
                     <a:xfrm>
                       <a:off x="0" y="0"/>
-                      <a:ext cx="3089910" cy="941847"/>
+                      <a:ext cx="2872002" cy="1191096"/>
                     </a:xfrm>
                     <a:prstGeom prst="rect">
                       <a:avLst/>
@@ -4102,9 +4253,9 @@
       <w:r>
         <w:drawing>
           <wp:inline distT="0" distB="0" distL="0" distR="0">
-            <wp:extent cx="3089910" cy="892345"/>
+            <wp:extent cx="2918703" cy="1245068"/>
             <wp:effectExtent l="19050" t="0" r="0" b="0"/>
-            <wp:docPr id="4" name="Picture 4"/>
+            <wp:docPr id="31" name="Picture 31"/>
             <wp:cNvGraphicFramePr>
               <a:graphicFrameLocks xmlns:a="http://schemas.openxmlformats.org/drawingml/2006/main" noChangeAspect="1"/>
             </wp:cNvGraphicFramePr>
@@ -4112,7 +4263,7 @@
               <a:graphicData uri="http://schemas.openxmlformats.org/drawingml/2006/picture">
                 <pic:pic xmlns:pic="http://schemas.openxmlformats.org/drawingml/2006/picture">
                   <pic:nvPicPr>
-                    <pic:cNvPr id="0" name="Picture 4"/>
+                    <pic:cNvPr id="0" name="Picture 31"/>
                     <pic:cNvPicPr>
                       <a:picLocks noChangeAspect="1" noChangeArrowheads="1"/>
                     </pic:cNvPicPr>
@@ -4127,7 +4278,7 @@
                   <pic:spPr bwMode="auto">
                     <a:xfrm>
                       <a:off x="0" y="0"/>
-                      <a:ext cx="3089910" cy="892345"/>
+                      <a:ext cx="2922897" cy="1246857"/>
                     </a:xfrm>
                     <a:prstGeom prst="rect">
                       <a:avLst/>
@@ -4220,21 +4371,19 @@
           <w:ilvl w:val="0"/>
           <w:numId w:val="0"/>
         </w:numPr>
+        <w:jc w:val="center"/>
         <w:rPr>
           <w:sz w:val="20"/>
           <w:szCs w:val="20"/>
         </w:rPr>
       </w:pPr>
       <w:r>
-        <w:rPr>
-          <w:sz w:val="20"/>
-          <w:szCs w:val="20"/>
-        </w:rPr>
+        <w:lastRenderedPageBreak/>
         <w:drawing>
           <wp:inline distT="0" distB="0" distL="0" distR="0">
-            <wp:extent cx="3089910" cy="717392"/>
-            <wp:effectExtent l="19050" t="0" r="0" b="0"/>
-            <wp:docPr id="17" name="Picture 28"/>
+            <wp:extent cx="2981879" cy="1400783"/>
+            <wp:effectExtent l="19050" t="0" r="8971" b="0"/>
+            <wp:docPr id="34" name="Picture 34"/>
             <wp:cNvGraphicFramePr>
               <a:graphicFrameLocks xmlns:a="http://schemas.openxmlformats.org/drawingml/2006/main" noChangeAspect="1"/>
             </wp:cNvGraphicFramePr>
@@ -4242,7 +4391,7 @@
               <a:graphicData uri="http://schemas.openxmlformats.org/drawingml/2006/picture">
                 <pic:pic xmlns:pic="http://schemas.openxmlformats.org/drawingml/2006/picture">
                   <pic:nvPicPr>
-                    <pic:cNvPr id="0" name="Picture 28"/>
+                    <pic:cNvPr id="0" name="Picture 34"/>
                     <pic:cNvPicPr>
                       <a:picLocks noChangeAspect="1" noChangeArrowheads="1"/>
                     </pic:cNvPicPr>
@@ -4257,7 +4406,7 @@
                   <pic:spPr bwMode="auto">
                     <a:xfrm>
                       <a:off x="0" y="0"/>
-                      <a:ext cx="3089910" cy="717392"/>
+                      <a:ext cx="2994723" cy="1406817"/>
                     </a:xfrm>
                     <a:prstGeom prst="rect">
                       <a:avLst/>
@@ -4286,13 +4435,7 @@
         <w:rPr>
           <w:rFonts w:eastAsia="Calibri"/>
         </w:rPr>
-        <w:t xml:space="preserve">Box plot-HDFC, KOTAK, and SBI </w:t>
-      </w:r>
-      <w:r>
-        <w:rPr>
-          <w:rFonts w:eastAsia="Calibri"/>
-        </w:rPr>
-        <w:t>stock from 2000 to 2022</w:t>
+        <w:t>Customized Scatter Plot against close price for the HDFC Stock from 2000 to 2022</w:t>
       </w:r>
     </w:p>
     <w:p>
@@ -4308,79 +4451,11 @@
         </w:rPr>
       </w:pPr>
       <w:r>
-        <w:rPr>
-          <w:sz w:val="20"/>
-          <w:szCs w:val="20"/>
-        </w:rPr>
-        <w:lastRenderedPageBreak/>
-        <w:t xml:space="preserve">As shown in Fig. 6, </w:t>
-      </w:r>
-      <w:r>
-        <w:rPr>
-          <w:sz w:val="20"/>
-          <w:szCs w:val="20"/>
-        </w:rPr>
-        <w:t>There is a lar</w:t>
-      </w:r>
-      <w:r>
-        <w:rPr>
-          <w:sz w:val="20"/>
-          <w:szCs w:val="20"/>
-        </w:rPr>
-        <w:t>ge difference between the 75th perce</w:t>
-      </w:r>
-      <w:r>
-        <w:rPr>
-          <w:sz w:val="20"/>
-          <w:szCs w:val="20"/>
-        </w:rPr>
-        <w:t>n</w:t>
-      </w:r>
-      <w:r>
-        <w:rPr>
-          <w:sz w:val="20"/>
-          <w:szCs w:val="20"/>
-        </w:rPr>
-        <w:t xml:space="preserve">tile and max values of most of the feature variables for all </w:t>
-      </w:r>
-      <w:r>
-        <w:rPr>
-          <w:sz w:val="20"/>
-          <w:szCs w:val="20"/>
-        </w:rPr>
-        <w:t>three</w:t>
-      </w:r>
-      <w:r>
-        <w:rPr>
-          <w:sz w:val="20"/>
-          <w:szCs w:val="20"/>
-        </w:rPr>
-        <w:t xml:space="preserve"> stocks. Therefore, it suggests that there are extreme values-Outliers in our data set.</w:t>
-      </w:r>
-    </w:p>
-    <w:p>
-      <w:pPr>
-        <w:pStyle w:val="figurecaption"/>
-        <w:numPr>
-          <w:ilvl w:val="0"/>
-          <w:numId w:val="0"/>
-        </w:numPr>
-        <w:jc w:val="center"/>
-        <w:rPr>
-          <w:sz w:val="20"/>
-          <w:szCs w:val="20"/>
-        </w:rPr>
-      </w:pPr>
-      <w:r>
-        <w:rPr>
-          <w:sz w:val="20"/>
-          <w:szCs w:val="20"/>
-        </w:rPr>
         <w:drawing>
           <wp:inline distT="0" distB="0" distL="0" distR="0">
-            <wp:extent cx="3079515" cy="992221"/>
-            <wp:effectExtent l="19050" t="0" r="6585" b="0"/>
-            <wp:docPr id="5" name="Picture 37"/>
+            <wp:extent cx="2982987" cy="1318965"/>
+            <wp:effectExtent l="19050" t="0" r="7863" b="0"/>
+            <wp:docPr id="37" name="Picture 37"/>
             <wp:cNvGraphicFramePr>
               <a:graphicFrameLocks xmlns:a="http://schemas.openxmlformats.org/drawingml/2006/main" noChangeAspect="1"/>
             </wp:cNvGraphicFramePr>
@@ -4403,7 +4478,7 @@
                   <pic:spPr bwMode="auto">
                     <a:xfrm>
                       <a:off x="0" y="0"/>
-                      <a:ext cx="3089910" cy="995570"/>
+                      <a:ext cx="2992557" cy="1323196"/>
                     </a:xfrm>
                     <a:prstGeom prst="rect">
                       <a:avLst/>
@@ -4432,7 +4507,25 @@
         <w:rPr>
           <w:rFonts w:eastAsia="Calibri"/>
         </w:rPr>
-        <w:t>Customized Scatter Plot against close price for the HDFC Stock from 2000 to 2022</w:t>
+        <w:t>Customized Scatter Plot agai</w:t>
+      </w:r>
+      <w:r>
+        <w:rPr>
+          <w:rFonts w:eastAsia="Calibri"/>
+        </w:rPr>
+        <w:t>nst close price for the  KOTAK</w:t>
+      </w:r>
+      <w:r>
+        <w:rPr>
+          <w:rFonts w:eastAsia="Calibri"/>
+        </w:rPr>
+        <w:t xml:space="preserve"> Stock </w:t>
+      </w:r>
+      <w:r>
+        <w:rPr>
+          <w:rFonts w:eastAsia="Calibri"/>
+        </w:rPr>
+        <w:t>from 2000 to 2022</w:t>
       </w:r>
     </w:p>
     <w:p>
@@ -4442,21 +4535,13 @@
           <w:ilvl w:val="0"/>
           <w:numId w:val="0"/>
         </w:numPr>
-        <w:rPr>
-          <w:sz w:val="20"/>
-          <w:szCs w:val="20"/>
-        </w:rPr>
-      </w:pPr>
-      <w:r>
-        <w:rPr>
-          <w:sz w:val="20"/>
-          <w:szCs w:val="20"/>
-        </w:rPr>
+      </w:pPr>
+      <w:r>
         <w:drawing>
           <wp:inline distT="0" distB="0" distL="0" distR="0">
-            <wp:extent cx="3089910" cy="919281"/>
-            <wp:effectExtent l="19050" t="0" r="0" b="0"/>
-            <wp:docPr id="7" name="Picture 52"/>
+            <wp:extent cx="2986797" cy="1190321"/>
+            <wp:effectExtent l="19050" t="0" r="4053" b="0"/>
+            <wp:docPr id="40" name="Picture 40"/>
             <wp:cNvGraphicFramePr>
               <a:graphicFrameLocks xmlns:a="http://schemas.openxmlformats.org/drawingml/2006/main" noChangeAspect="1"/>
             </wp:cNvGraphicFramePr>
@@ -4464,7 +4549,7 @@
               <a:graphicData uri="http://schemas.openxmlformats.org/drawingml/2006/picture">
                 <pic:pic xmlns:pic="http://schemas.openxmlformats.org/drawingml/2006/picture">
                   <pic:nvPicPr>
-                    <pic:cNvPr id="0" name="Picture 52"/>
+                    <pic:cNvPr id="0" name="Picture 40"/>
                     <pic:cNvPicPr>
                       <a:picLocks noChangeAspect="1" noChangeArrowheads="1"/>
                     </pic:cNvPicPr>
@@ -4479,7 +4564,7 @@
                   <pic:spPr bwMode="auto">
                     <a:xfrm>
                       <a:off x="0" y="0"/>
-                      <a:ext cx="3089910" cy="919281"/>
+                      <a:ext cx="2983041" cy="1188824"/>
                     </a:xfrm>
                     <a:prstGeom prst="rect">
                       <a:avLst/>
@@ -4514,86 +4599,6 @@
         <w:rPr>
           <w:rFonts w:eastAsia="Calibri"/>
         </w:rPr>
-        <w:t>nst close price for the  KOTAK</w:t>
-      </w:r>
-      <w:r>
-        <w:rPr>
-          <w:rFonts w:eastAsia="Calibri"/>
-        </w:rPr>
-        <w:t xml:space="preserve"> Stock </w:t>
-      </w:r>
-      <w:r>
-        <w:rPr>
-          <w:rFonts w:eastAsia="Calibri"/>
-        </w:rPr>
-        <w:t>from 2000 to 2022</w:t>
-      </w:r>
-      <w:r>
-        <w:rPr>
-          <w:rFonts w:eastAsia="Calibri"/>
-        </w:rPr>
-        <w:drawing>
-          <wp:inline distT="0" distB="0" distL="0" distR="0">
-            <wp:extent cx="3089910" cy="945645"/>
-            <wp:effectExtent l="19050" t="0" r="0" b="0"/>
-            <wp:docPr id="10" name="Picture 10"/>
-            <wp:cNvGraphicFramePr>
-              <a:graphicFrameLocks xmlns:a="http://schemas.openxmlformats.org/drawingml/2006/main" noChangeAspect="1"/>
-            </wp:cNvGraphicFramePr>
-            <a:graphic xmlns:a="http://schemas.openxmlformats.org/drawingml/2006/main">
-              <a:graphicData uri="http://schemas.openxmlformats.org/drawingml/2006/picture">
-                <pic:pic xmlns:pic="http://schemas.openxmlformats.org/drawingml/2006/picture">
-                  <pic:nvPicPr>
-                    <pic:cNvPr id="0" name="Picture 10"/>
-                    <pic:cNvPicPr>
-                      <a:picLocks noChangeAspect="1" noChangeArrowheads="1"/>
-                    </pic:cNvPicPr>
-                  </pic:nvPicPr>
-                  <pic:blipFill>
-                    <a:blip r:embed="rId16"/>
-                    <a:srcRect/>
-                    <a:stretch>
-                      <a:fillRect/>
-                    </a:stretch>
-                  </pic:blipFill>
-                  <pic:spPr bwMode="auto">
-                    <a:xfrm>
-                      <a:off x="0" y="0"/>
-                      <a:ext cx="3089910" cy="945645"/>
-                    </a:xfrm>
-                    <a:prstGeom prst="rect">
-                      <a:avLst/>
-                    </a:prstGeom>
-                    <a:noFill/>
-                    <a:ln w="9525">
-                      <a:noFill/>
-                      <a:miter lim="800000"/>
-                      <a:headEnd/>
-                      <a:tailEnd/>
-                    </a:ln>
-                  </pic:spPr>
-                </pic:pic>
-              </a:graphicData>
-            </a:graphic>
-          </wp:inline>
-        </w:drawing>
-      </w:r>
-    </w:p>
-    <w:p>
-      <w:pPr>
-        <w:pStyle w:val="figurecaption"/>
-        <w:jc w:val="center"/>
-      </w:pPr>
-      <w:r>
-        <w:rPr>
-          <w:rFonts w:eastAsia="Calibri"/>
-        </w:rPr>
-        <w:t>Customized Scatter Plot agai</w:t>
-      </w:r>
-      <w:r>
-        <w:rPr>
-          <w:rFonts w:eastAsia="Calibri"/>
-        </w:rPr>
         <w:t xml:space="preserve">nst close price for the  SBI </w:t>
       </w:r>
       <w:r>
@@ -4620,27 +4625,41 @@
           <w:sz w:val="20"/>
           <w:szCs w:val="20"/>
         </w:rPr>
-        <w:t>As shown in Fig. 7, 8, 9 a</w:t>
+        <w:t>As s</w:t>
       </w:r>
       <w:r>
         <w:rPr>
           <w:sz w:val="20"/>
           <w:szCs w:val="20"/>
         </w:rPr>
-        <w:t xml:space="preserve"> customized Scatter Plot is drawn for all feature variables against the close price of the HDFC, KOTAK, and SBI stock. It is observed that a linear relationship exists between</w:t>
+        <w:t>hown in Fig. 6, 7, 8</w:t>
       </w:r>
       <w:r>
         <w:rPr>
           <w:sz w:val="20"/>
           <w:szCs w:val="20"/>
         </w:rPr>
-        <w:t xml:space="preserve"> Independent variables and the t</w:t>
+        <w:t xml:space="preserve">, </w:t>
       </w:r>
       <w:r>
         <w:rPr>
           <w:sz w:val="20"/>
           <w:szCs w:val="20"/>
         </w:rPr>
+        <w:t>a linear relationship exists between</w:t>
+      </w:r>
+      <w:r>
+        <w:rPr>
+          <w:sz w:val="20"/>
+          <w:szCs w:val="20"/>
+        </w:rPr>
+        <w:t xml:space="preserve"> Independent variables and the t</w:t>
+      </w:r>
+      <w:r>
+        <w:rPr>
+          <w:sz w:val="20"/>
+          <w:szCs w:val="20"/>
+        </w:rPr>
         <w:t>arget variable except for fewer outliers which is quite negligible.</w:t>
       </w:r>
     </w:p>
@@ -4657,7 +4676,31 @@
         <w:pStyle w:val="BodyText"/>
       </w:pPr>
       <w:r>
-        <w:t>The HDFC, KOTAK, and SBI data which are taken from NSE come with a lot of limitations that have to be processed.</w:t>
+        <w:t xml:space="preserve">The HDFC, KOTAK, and SBI data which are taken from </w:t>
+      </w:r>
+      <w:r>
+        <w:t>National S</w:t>
+      </w:r>
+      <w:r>
+        <w:t>t</w:t>
+      </w:r>
+      <w:r>
+        <w:t>ock E</w:t>
+      </w:r>
+      <w:r>
+        <w:t>xchange</w:t>
+      </w:r>
+      <w:r>
+        <w:t xml:space="preserve"> (</w:t>
+      </w:r>
+      <w:r>
+        <w:t>NSE</w:t>
+      </w:r>
+      <w:r>
+        <w:t xml:space="preserve">) </w:t>
+      </w:r>
+      <w:r>
+        <w:t>come with a lot of limitations that have to be processed.</w:t>
       </w:r>
     </w:p>
     <w:p>
@@ -4679,7 +4722,10 @@
         <w:pStyle w:val="BodyText"/>
       </w:pPr>
       <w:r>
-        <w:t>Features Addition: Computed variables added to the dataset are simple and exponential moving a</w:t>
+        <w:t xml:space="preserve">Features Addition: </w:t>
+      </w:r>
+      <w:r>
+        <w:t>Computed variables added to the dataset are simple and exponential moving a</w:t>
       </w:r>
       <w:r>
         <w:t>verages for rolling periods of seven, thirteen, twenty</w:t>
@@ -4694,7 +4740,13 @@
         <w:t xml:space="preserve">, and </w:t>
       </w:r>
       <w:r>
-        <w:t>two hundred days. one</w:t>
+        <w:t xml:space="preserve">two hundred days. </w:t>
+      </w:r>
+      <w:r>
+        <w:t xml:space="preserve">The </w:t>
+      </w:r>
+      <w:r>
+        <w:t>one</w:t>
       </w:r>
       <w:r>
         <w:t xml:space="preserve"> day's previous lag values of vol</w:t>
@@ -4709,7 +4761,13 @@
         <w:t>thirty</w:t>
       </w:r>
       <w:r>
-        <w:t xml:space="preserve"> days consecutive closing prices are tabulated week on week for the entire dataset and utilized as different feature variables. Momentum, trend, volatility, and volume indicators are also used as feature variables.</w:t>
+        <w:t xml:space="preserve"> </w:t>
+      </w:r>
+      <w:r>
+        <w:t>day’s</w:t>
+      </w:r>
+      <w:r>
+        <w:t xml:space="preserve"> consecutive closing prices are tabulated week on week for the entire dataset and utilized as different feature variables. Momentum, trend, volatility, and volume indicators are also used as feature variables.</w:t>
       </w:r>
     </w:p>
     <w:p>
@@ -11658,13 +11716,7 @@
           <w:rPr>
             <w:rFonts w:ascii="Cambria Math" w:hAnsi="Cambria Math"/>
           </w:rPr>
-          <m:t>percen</m:t>
-        </m:r>
-        <m:r>
-          <w:rPr>
-            <w:rFonts w:ascii="Cambria Math" w:hAnsi="Cambria Math"/>
-          </w:rPr>
-          <m:t>tage</m:t>
+          <m:t>percentage</m:t>
         </m:r>
         <m:r>
           <w:rPr>
@@ -11725,7 +11777,13 @@
           <w:rPr>
             <w:rFonts w:ascii="Cambria Math" w:hAnsi="Cambria Math"/>
           </w:rPr>
-          <m:t>invest</m:t>
+          <m:t>inv</m:t>
+        </m:r>
+        <m:r>
+          <w:rPr>
+            <w:rFonts w:ascii="Cambria Math" w:hAnsi="Cambria Math"/>
+          </w:rPr>
+          <m:t>est</m:t>
         </m:r>
       </m:oMath>
       <w:r>
@@ -11839,10 +11897,10 @@
         <w:t xml:space="preserve">BANK stock, the confusion matrix provides information as </w:t>
       </w:r>
       <w:r>
-        <w:t xml:space="preserve">shown in Fig. 10 </w:t>
-      </w:r>
-      <w:r>
-        <w:t>:</w:t>
+        <w:t xml:space="preserve">shown in Fig. </w:t>
+      </w:r>
+      <w:r>
+        <w:t>9:</w:t>
       </w:r>
     </w:p>
     <w:p>
@@ -11852,14 +11910,11 @@
     </w:p>
     <w:p>
       <w:r>
-        <w:rPr>
-          <w:noProof/>
-        </w:rPr>
         <w:drawing>
           <wp:inline distT="0" distB="0" distL="0" distR="0">
-            <wp:extent cx="2662649" cy="1352550"/>
-            <wp:effectExtent l="19050" t="0" r="4351" b="0"/>
-            <wp:docPr id="22" name="Picture 28"/>
+            <wp:extent cx="2682961" cy="1870166"/>
+            <wp:effectExtent l="19050" t="0" r="3089" b="0"/>
+            <wp:docPr id="23" name="Picture 1"/>
             <wp:cNvGraphicFramePr>
               <a:graphicFrameLocks xmlns:a="http://schemas.openxmlformats.org/drawingml/2006/main" noChangeAspect="1"/>
             </wp:cNvGraphicFramePr>
@@ -11867,13 +11922,13 @@
               <a:graphicData uri="http://schemas.openxmlformats.org/drawingml/2006/picture">
                 <pic:pic xmlns:pic="http://schemas.openxmlformats.org/drawingml/2006/picture">
                   <pic:nvPicPr>
-                    <pic:cNvPr id="0" name="Picture 28"/>
+                    <pic:cNvPr id="0" name="Picture 1"/>
                     <pic:cNvPicPr>
                       <a:picLocks noChangeAspect="1" noChangeArrowheads="1"/>
                     </pic:cNvPicPr>
                   </pic:nvPicPr>
                   <pic:blipFill>
-                    <a:blip r:embed="rId17"/>
+                    <a:blip r:embed="rId16"/>
                     <a:srcRect/>
                     <a:stretch>
                       <a:fillRect/>
@@ -11882,7 +11937,7 @@
                   <pic:spPr bwMode="auto">
                     <a:xfrm>
                       <a:off x="0" y="0"/>
-                      <a:ext cx="2671120" cy="1356853"/>
+                      <a:ext cx="2689470" cy="1874703"/>
                     </a:xfrm>
                     <a:prstGeom prst="rect">
                       <a:avLst/>
@@ -11933,7 +11988,7 @@
           <w:sz w:val="16"/>
           <w:szCs w:val="16"/>
         </w:rPr>
-        <w:t xml:space="preserve"> 10</w:t>
+        <w:t xml:space="preserve"> 9</w:t>
       </w:r>
       <w:r>
         <w:rPr>
@@ -12045,16 +12100,7 @@
             <w:rPr>
               <w:rFonts w:ascii="Cambria Math" w:hAnsi="Cambria Math"/>
             </w:rPr>
-            <m:t>0.5*10000*282*0.85/100-0.5*10000*51*0.85/10</m:t>
-          </m:r>
-          <m:r>
-            <m:rPr>
-              <m:sty m:val="p"/>
-            </m:rPr>
-            <w:rPr>
-              <w:rFonts w:ascii="Cambria Math" w:hAnsi="Cambria Math"/>
-            </w:rPr>
-            <m:t>0</m:t>
+            <m:t>0.5*10000*282*0.85/100-0.5*10000*51*0.85/100</m:t>
           </m:r>
         </m:oMath>
       </m:oMathPara>
@@ -12180,6 +12226,7 @@
         <w:pStyle w:val="Heading1"/>
       </w:pPr>
       <w:r>
+        <w:lastRenderedPageBreak/>
         <w:t>CONCLUSION/IMPLICATIONS</w:t>
       </w:r>
     </w:p>
@@ -12203,11 +12250,7 @@
         <w:t xml:space="preserve">getting </w:t>
       </w:r>
       <w:r>
-        <w:t xml:space="preserve">tabulated week on week for the </w:t>
-      </w:r>
-      <w:r>
-        <w:lastRenderedPageBreak/>
-        <w:t xml:space="preserve">entire dataset and will be utilized as </w:t>
+        <w:t xml:space="preserve">tabulated week on week for the entire dataset and will be utilized as </w:t>
       </w:r>
       <w:r>
         <w:t>six</w:t>
@@ -12570,7 +12613,15 @@
           <w:noProof/>
           <w:szCs w:val="24"/>
         </w:rPr>
-        <w:t>, vol. 7, no. 2, 2019, doi: 10.3390/ijfs7020026.</w:t>
+        <w:t xml:space="preserve">, vol. 7, no. 2, </w:t>
+      </w:r>
+      <w:r>
+        <w:rPr>
+          <w:noProof/>
+          <w:szCs w:val="24"/>
+        </w:rPr>
+        <w:lastRenderedPageBreak/>
+        <w:t>2019, doi: 10.3390/ijfs7020026.</w:t>
       </w:r>
     </w:p>
     <w:p>
@@ -12628,15 +12679,7 @@
           <w:szCs w:val="24"/>
         </w:rPr>
         <w:tab/>
-        <w:t xml:space="preserve">Y. Huang, L. F. Capretz, and D. Ho, “Machine </w:t>
-      </w:r>
-      <w:r>
-        <w:rPr>
-          <w:noProof/>
-          <w:szCs w:val="24"/>
-        </w:rPr>
-        <w:lastRenderedPageBreak/>
-        <w:t xml:space="preserve">Learning for Stock Prediction Based on Fundamental Analysis,” </w:t>
+        <w:t xml:space="preserve">Y. Huang, L. F. Capretz, and D. Ho, “Machine Learning for Stock Prediction Based on Fundamental Analysis,” </w:t>
       </w:r>
       <w:r>
         <w:rPr>
@@ -13208,7 +13251,15 @@
           <w:szCs w:val="24"/>
         </w:rPr>
         <w:tab/>
-        <w:t xml:space="preserve">M. Jena and S. Dehuri, “Decision tree for classification and regression: A state-of-the art review,” </w:t>
+        <w:t xml:space="preserve">M. Jena and S. Dehuri, “Decision tree for </w:t>
+      </w:r>
+      <w:r>
+        <w:rPr>
+          <w:noProof/>
+          <w:szCs w:val="24"/>
+        </w:rPr>
+        <w:lastRenderedPageBreak/>
+        <w:t xml:space="preserve">classification and regression: A state-of-the art review,” </w:t>
       </w:r>
       <w:r>
         <w:rPr>
@@ -13269,15 +13320,7 @@
           <w:noProof/>
           <w:szCs w:val="24"/>
         </w:rPr>
-        <w:t xml:space="preserve">, vol. 20, </w:t>
-      </w:r>
-      <w:r>
-        <w:rPr>
-          <w:noProof/>
-          <w:szCs w:val="24"/>
-        </w:rPr>
-        <w:lastRenderedPageBreak/>
-        <w:t>no. 1, pp. 3–29, 2020, doi: 10.1177/1536867X20909688.</w:t>
+        <w:t>, vol. 20, no. 1, pp. 3–29, 2020, doi: 10.1177/1536867X20909688.</w:t>
       </w:r>
     </w:p>
     <w:p>
@@ -15849,6 +15892,24 @@
       <w:color w:val="808080"/>
     </w:rPr>
   </w:style>
+  <w:style w:type="paragraph" w:styleId="Caption">
+    <w:name w:val="caption"/>
+    <w:basedOn w:val="Normal"/>
+    <w:next w:val="Normal"/>
+    <w:unhideWhenUsed/>
+    <w:qFormat/>
+    <w:rsid w:val="00FA004E"/>
+    <w:pPr>
+      <w:spacing w:after="200"/>
+    </w:pPr>
+    <w:rPr>
+      <w:b/>
+      <w:bCs/>
+      <w:color w:val="5B9BD5" w:themeColor="accent1"/>
+      <w:sz w:val="18"/>
+      <w:szCs w:val="18"/>
+    </w:rPr>
+  </w:style>
 </w:styles>
 </file>
 
@@ -16107,7 +16168,7 @@
   <a:extraClrSchemeLst/>
   <a:extLst>
     <a:ext uri="{05A4C25C-085E-4340-85A3-A5531E510DB2}">
-      <thm15:themeFamily xmlns:thm15="http://schemas.microsoft.com/office/thememl/2012/main" xmlns="" name="Office Theme" id="{62F939B6-93AF-4DB8-9C6B-D6C7DFDC589F}" vid="{4A3C46E8-61CC-4603-A589-7422A47A8E4A}"/>
+      <thm15:themeFamily xmlns="" xmlns:thm15="http://schemas.microsoft.com/office/thememl/2012/main" name="Office Theme" id="{62F939B6-93AF-4DB8-9C6B-D6C7DFDC589F}" vid="{4A3C46E8-61CC-4603-A589-7422A47A8E4A}"/>
     </a:ext>
   </a:extLst>
 </a:theme>

--- a/RACE_CAPSTONE_PROJECT3/Capstone2_Conference_Paper/AnandMohan_Conference_Paper_ModellingDirectionDetectionV0.1.docx
+++ b/RACE_CAPSTONE_PROJECT3/Capstone2_Conference_Paper/AnandMohan_Conference_Paper_ModellingDirectionDetectionV0.1.docx
@@ -4793,7 +4793,13 @@
         <w:pStyle w:val="BodyText"/>
       </w:pPr>
       <w:r>
-        <w:t>Based on direction detection accuracy, it can be suggested to the prospective investor whether to invest or not invest in stock. Direction prediction accuracy is further determined using momentum, trend, volatility, and volume indicators as feature variables and building different classification models on them. Table 2 explains the modelling strategies and model Evalu</w:t>
+        <w:t xml:space="preserve">Based on direction detection accuracy, it can be suggested to the prospective investor whether to invest or not invest in stock. Direction prediction accuracy is further determined using momentum, trend, volatility, and volume indicators as feature variables and building different classification models on them. Table 2 explains the </w:t>
+      </w:r>
+      <w:r>
+        <w:t>modelling strategies and model e</w:t>
+      </w:r>
+      <w:r>
+        <w:t>valu</w:t>
       </w:r>
       <w:r>
         <w:t>ation Rule used for this paper</w:t>
@@ -4813,19 +4819,11 @@
       </w:pPr>
       <w:r>
         <w:rPr>
-          <w:spacing w:val="-1"/>
+          <w:noProof/>
           <w:sz w:val="16"/>
           <w:szCs w:val="16"/>
         </w:rPr>
-        <w:t>Table 2.</w:t>
-      </w:r>
-      <w:r>
-        <w:rPr>
-          <w:spacing w:val="-1"/>
-          <w:sz w:val="16"/>
-          <w:szCs w:val="16"/>
-        </w:rPr>
-        <w:t xml:space="preserve"> </w:t>
+        <w:t xml:space="preserve">Table 2. </w:t>
       </w:r>
       <w:r>
         <w:rPr>
@@ -9683,7 +9681,10 @@
         <w:t>is observed that g</w:t>
       </w:r>
       <w:r>
-        <w:t>o long direction Prediction using volume i</w:t>
+        <w:t>o long direction p</w:t>
+      </w:r>
+      <w:r>
+        <w:t>rediction using volume i</w:t>
       </w:r>
       <w:r>
         <w:t>ndicators has given considerable precision, recall, and accuracy in direction prediction.</w:t>
@@ -11352,7 +11353,13 @@
         <w:t xml:space="preserve"> observed that random forest </w:t>
       </w:r>
       <w:r>
-        <w:t xml:space="preserve">classifier modelling has given the highest efficiency in Direction Detection among all Modelling techniques namely </w:t>
+        <w:t>classifier modelling has g</w:t>
+      </w:r>
+      <w:r>
+        <w:t>iven the highest efficiency in direction detection among all m</w:t>
+      </w:r>
+      <w:r>
+        <w:t xml:space="preserve">odelling techniques namely </w:t>
       </w:r>
       <w:r>
         <w:t>logistic regression, decision tree, random forest, k nearest neighbour</w:t>
@@ -11364,7 +11371,10 @@
         <w:t>extreme gradient</w:t>
       </w:r>
       <w:r>
-        <w:t xml:space="preserve"> Boost Modelling. This has been tested and proven with </w:t>
+        <w:t xml:space="preserve"> boost m</w:t>
+      </w:r>
+      <w:r>
+        <w:t xml:space="preserve">odelling. This has been tested and proven with </w:t>
       </w:r>
       <w:r>
         <w:t xml:space="preserve">six, ten, and fourteen </w:t>
@@ -11388,10 +11398,16 @@
         <w:t>fourteen</w:t>
       </w:r>
       <w:r>
-        <w:t xml:space="preserve"> feature variables. Also, </w:t>
-      </w:r>
-      <w:r>
-        <w:t xml:space="preserve"> logistic regression</w:t>
+        <w:t xml:space="preserve"> feature variables. Also</w:t>
+      </w:r>
+      <w:r>
+        <w:t xml:space="preserve">, </w:t>
+      </w:r>
+      <w:r>
+        <w:t>logistic</w:t>
+      </w:r>
+      <w:r>
+        <w:t xml:space="preserve"> regression</w:t>
       </w:r>
       <w:r>
         <w:t xml:space="preserve"> classifier modelling has provided the best preci</w:t>
@@ -11777,13 +11793,7 @@
           <w:rPr>
             <w:rFonts w:ascii="Cambria Math" w:hAnsi="Cambria Math"/>
           </w:rPr>
-          <m:t>inv</m:t>
-        </m:r>
-        <m:r>
-          <w:rPr>
-            <w:rFonts w:ascii="Cambria Math" w:hAnsi="Cambria Math"/>
-          </w:rPr>
-          <m:t>est</m:t>
+          <m:t>invest</m:t>
         </m:r>
       </m:oMath>
       <w:r>
@@ -11910,6 +11920,9 @@
     </w:p>
     <w:p>
       <w:r>
+        <w:rPr>
+          <w:noProof/>
+        </w:rPr>
         <w:drawing>
           <wp:inline distT="0" distB="0" distL="0" distR="0">
             <wp:extent cx="2682961" cy="1870166"/>
@@ -12100,7 +12113,34 @@
             <w:rPr>
               <w:rFonts w:ascii="Cambria Math" w:hAnsi="Cambria Math"/>
             </w:rPr>
-            <m:t>0.5*10000*282*0.85/100-0.5*10000*51*0.85/100</m:t>
+            <m:t>0.5*10000*319</m:t>
+          </m:r>
+          <m:r>
+            <m:rPr>
+              <m:sty m:val="p"/>
+            </m:rPr>
+            <w:rPr>
+              <w:rFonts w:ascii="Cambria Math" w:hAnsi="Cambria Math"/>
+            </w:rPr>
+            <m:t>*</m:t>
+          </m:r>
+          <m:r>
+            <m:rPr>
+              <m:sty m:val="p"/>
+            </m:rPr>
+            <w:rPr>
+              <w:rFonts w:ascii="Cambria Math" w:hAnsi="Cambria Math"/>
+            </w:rPr>
+            <m:t>0.85/100-0.5*10000*56</m:t>
+          </m:r>
+          <m:r>
+            <m:rPr>
+              <m:sty m:val="p"/>
+            </m:rPr>
+            <w:rPr>
+              <w:rFonts w:ascii="Cambria Math" w:hAnsi="Cambria Math"/>
+            </w:rPr>
+            <m:t>*0.85/100</m:t>
           </m:r>
         </m:oMath>
       </m:oMathPara>
@@ -12116,10 +12156,7 @@
         <w:t xml:space="preserve"> </w:t>
       </w:r>
       <w:r>
-        <w:t>9</w:t>
-      </w:r>
-      <w:r>
-        <w:t>817.5</w:t>
+        <w:t>11177.5</w:t>
       </w:r>
       <w:r>
         <w:t xml:space="preserve"> profit which would be </w:t>
@@ -12135,7 +12172,16 @@
           <w:rPr>
             <w:rFonts w:ascii="Cambria Math" w:hAnsi="Cambria Math"/>
           </w:rPr>
-          <m:t>9817.5 / (10000*6)*100</m:t>
+          <m:t>11177.5</m:t>
+        </m:r>
+        <m:r>
+          <m:rPr>
+            <m:sty m:val="p"/>
+          </m:rPr>
+          <w:rPr>
+            <w:rFonts w:ascii="Cambria Math" w:hAnsi="Cambria Math"/>
+          </w:rPr>
+          <m:t>/ (10000*6)*100</m:t>
         </m:r>
       </m:oMath>
     </w:p>
@@ -12147,7 +12193,13 @@
         <w:t>=</w:t>
       </w:r>
       <w:r>
-        <w:t>16.36</w:t>
+        <w:t>18.</w:t>
+      </w:r>
+      <w:r>
+        <w:t>6</w:t>
+      </w:r>
+      <w:r>
+        <w:t>3</w:t>
       </w:r>
       <w:r>
         <w:t>% returns.</w:t>
@@ -12193,7 +12245,10 @@
         <w:t>calculated following which the annualized return to r</w:t>
       </w:r>
       <w:r>
-        <w:t>isk ratio and finally, the Sharpe ratios are calculated. The Sharpe ratio for HDFC,</w:t>
+        <w:t>isk ratio and finally, the Sharpe ratios are calculated. The Sharpe</w:t>
+      </w:r>
+      <w:r>
+        <w:t xml:space="preserve"> ratio for HDFC,</w:t>
       </w:r>
       <w:r>
         <w:t xml:space="preserve"> </w:t>
@@ -12521,7 +12576,13 @@
         <w:t>research work</w:t>
       </w:r>
       <w:r>
-        <w:t>, it can be shown how to define Bullish and Bearish regimes using modern ma</w:t>
+        <w:t>,</w:t>
+      </w:r>
+      <w:r>
+        <w:t xml:space="preserve"> it can be shown how to define bullish and b</w:t>
+      </w:r>
+      <w:r>
+        <w:t>earish regimes using modern ma</w:t>
       </w:r>
       <w:r>
         <w:t>chine learning techniques. The sentiment analysis a</w:t>
@@ -12547,12 +12608,6 @@
       <w:r>
         <w:t>rading would be also the next step forward.</w:t>
       </w:r>
-    </w:p>
-    <w:p>
-      <w:pPr>
-        <w:pStyle w:val="BodyText"/>
-        <w:ind w:firstLine="0"/>
-      </w:pPr>
     </w:p>
     <w:p>
       <w:pPr>
@@ -12613,15 +12668,7 @@
           <w:noProof/>
           <w:szCs w:val="24"/>
         </w:rPr>
-        <w:t xml:space="preserve">, vol. 7, no. 2, </w:t>
-      </w:r>
-      <w:r>
-        <w:rPr>
-          <w:noProof/>
-          <w:szCs w:val="24"/>
-        </w:rPr>
-        <w:lastRenderedPageBreak/>
-        <w:t>2019, doi: 10.3390/ijfs7020026.</w:t>
+        <w:t>, vol. 7, no. 2, 2019, doi: 10.3390/ijfs7020026.</w:t>
       </w:r>
     </w:p>
     <w:p>
@@ -12650,7 +12697,15 @@
           <w:szCs w:val="24"/>
         </w:rPr>
         <w:tab/>
-        <w:t>P. Sonkiya, V. Bajpai, and A. Bansal, “Stock price prediction using BERT and GAN,” 2021, [Online]. Available: http://arxiv.org/abs/2107.09055</w:t>
+        <w:t xml:space="preserve">P. Sonkiya, V. Bajpai, and A. Bansal, “Stock price </w:t>
+      </w:r>
+      <w:r>
+        <w:rPr>
+          <w:noProof/>
+          <w:szCs w:val="24"/>
+        </w:rPr>
+        <w:lastRenderedPageBreak/>
+        <w:t>prediction using BERT and GAN,” 2021, [Online]. Available: http://arxiv.org/abs/2107.09055</w:t>
       </w:r>
     </w:p>
     <w:p>
@@ -13251,15 +13306,7 @@
           <w:szCs w:val="24"/>
         </w:rPr>
         <w:tab/>
-        <w:t xml:space="preserve">M. Jena and S. Dehuri, “Decision tree for </w:t>
-      </w:r>
-      <w:r>
-        <w:rPr>
-          <w:noProof/>
-          <w:szCs w:val="24"/>
-        </w:rPr>
-        <w:lastRenderedPageBreak/>
-        <w:t xml:space="preserve">classification and regression: A state-of-the art review,” </w:t>
+        <w:t xml:space="preserve">M. Jena and S. Dehuri, “Decision tree for classification and regression: A state-of-the art review,” </w:t>
       </w:r>
       <w:r>
         <w:rPr>
@@ -13275,7 +13322,15 @@
           <w:noProof/>
           <w:szCs w:val="24"/>
         </w:rPr>
-        <w:t>, vol. 44, no. 4, pp. 405–420, 2020, doi: 10.31449/INF.V44I4.3023.</w:t>
+        <w:t xml:space="preserve">, vol. 44, no. 4, pp. 405–420, 2020, </w:t>
+      </w:r>
+      <w:r>
+        <w:rPr>
+          <w:noProof/>
+          <w:szCs w:val="24"/>
+        </w:rPr>
+        <w:lastRenderedPageBreak/>
+        <w:t>doi: 10.31449/INF.V44I4.3023.</w:t>
       </w:r>
     </w:p>
     <w:p>
@@ -15350,6 +15405,7 @@
   <w:style w:type="character" w:default="1" w:styleId="DefaultParagraphFont">
     <w:name w:val="Default Paragraph Font"/>
     <w:uiPriority w:val="1"/>
+    <w:semiHidden/>
     <w:unhideWhenUsed/>
   </w:style>
   <w:style w:type="table" w:default="1" w:styleId="TableNormal">
@@ -16168,7 +16224,7 @@
   <a:extraClrSchemeLst/>
   <a:extLst>
     <a:ext uri="{05A4C25C-085E-4340-85A3-A5531E510DB2}">
-      <thm15:themeFamily xmlns="" xmlns:thm15="http://schemas.microsoft.com/office/thememl/2012/main" name="Office Theme" id="{62F939B6-93AF-4DB8-9C6B-D6C7DFDC589F}" vid="{4A3C46E8-61CC-4603-A589-7422A47A8E4A}"/>
+      <thm15:themeFamily xmlns:thm15="http://schemas.microsoft.com/office/thememl/2012/main" xmlns="" name="Office Theme" id="{62F939B6-93AF-4DB8-9C6B-D6C7DFDC589F}" vid="{4A3C46E8-61CC-4603-A589-7422A47A8E4A}"/>
     </a:ext>
   </a:extLst>
 </a:theme>
